--- a/Kepler.docx
+++ b/Kepler.docx
@@ -90,7 +90,19 @@
       </w:r>
       <w:proofErr w:type="spellEnd"/>
       <w:r>
-        <w:t xml:space="preserve"> laws define how bodies in our solar system move, and can be used to find and predict their positions. This is the subject of a laboratory project in ASUs astronomy department. They are currently using a very data simulator that the lab director is very frustrated with. It has to be run through </w:t>
+        <w:t xml:space="preserve"> laws define how bodies in our solar system move, and can be used to find and predict their positions. This is the subject of a laboratory project in ASUs astronomy department. They</w:t>
+      </w:r>
+      <w:r>
+        <w:t xml:space="preserve"> are currently using a very dated</w:t>
+      </w:r>
+      <w:r>
+        <w:t xml:space="preserve"> simulator that the lab director </w:t>
+      </w:r>
+      <w:r>
+        <w:t>would like updated</w:t>
+      </w:r>
+      <w:r>
+        <w:t xml:space="preserve">. It has to be run through </w:t>
       </w:r>
       <w:proofErr w:type="spellStart"/>
       <w:r>
@@ -394,7 +406,10 @@
         <w:t xml:space="preserve">Having an option that can toggle on and off </w:t>
       </w:r>
       <w:r>
-        <w:t xml:space="preserve">an over view connecting bodies to each other through lines. </w:t>
+        <w:t>an overlay</w:t>
+      </w:r>
+      <w:r>
+        <w:t xml:space="preserve"> connecting bodies to each other through lines. </w:t>
       </w:r>
     </w:p>
     <w:p>
@@ -781,7 +796,13 @@
       </w:r>
       <w:proofErr w:type="gramStart"/>
       <w:r>
-        <w:t xml:space="preserve">The professors and students in the Astronomy department, for the purpose of learning about </w:t>
+        <w:t>The professors and students in the</w:t>
+      </w:r>
+      <w:r>
+        <w:t xml:space="preserve"> Physics and</w:t>
+      </w:r>
+      <w:r>
+        <w:t xml:space="preserve"> Astronomy department, for the purpose of learning about </w:t>
       </w:r>
       <w:proofErr w:type="spellStart"/>
       <w:r>
